--- a/Explaining Black-Box Machine Learning Models – Code Part 2 Text classification with LIME.docx
+++ b/Explaining Black-Box Machine Learning Models – Code Part 2 Text classification with LIME.docx
@@ -212,10 +212,6 @@
     </w:p>
     <w:p>
       <w:pPr>
-        <w:numPr>
-          <w:ilvl w:val="0"/>
-          <w:numId w:val="2"/>
-        </w:numPr>
         <w:spacing w:before="100" w:beforeAutospacing="1" w:after="100" w:afterAutospacing="1" w:line="240" w:lineRule="auto"/>
         <w:rPr>
           <w:rFonts w:ascii="Times New Roman" w:eastAsia="Times New Roman" w:hAnsi="Times New Roman" w:cs="Times New Roman"/>
@@ -231,21 +227,8 @@
           <w:szCs w:val="20"/>
           <w:lang w:eastAsia="en-IN"/>
         </w:rPr>
-        <w:t xml:space="preserve">The first part has been published </w:t>
-      </w:r>
-      <w:hyperlink r:id="rId5" w:tgtFrame="_blank" w:history="1">
-        <w:r>
-          <w:rPr>
-            <w:rFonts w:ascii="Times New Roman" w:eastAsia="Times New Roman" w:hAnsi="Times New Roman" w:cs="Times New Roman"/>
-            <w:color w:val="0000FF"/>
-            <w:sz w:val="20"/>
-            <w:szCs w:val="20"/>
-            <w:u w:val="single"/>
-            <w:lang w:eastAsia="en-IN"/>
-          </w:rPr>
-          <w:t>here</w:t>
-        </w:r>
-      </w:hyperlink>
+        <w:t>Below, you will find the code</w:t>
+      </w:r>
       <w:r>
         <w:rPr>
           <w:rFonts w:ascii="Times New Roman" w:eastAsia="Times New Roman" w:hAnsi="Times New Roman" w:cs="Times New Roman"/>
@@ -253,95 +236,7 @@
           <w:szCs w:val="20"/>
           <w:lang w:eastAsia="en-IN"/>
         </w:rPr>
-        <w:t>.</w:t>
-      </w:r>
-    </w:p>
-    <w:p>
-      <w:pPr>
-        <w:numPr>
-          <w:ilvl w:val="0"/>
-          <w:numId w:val="2"/>
-        </w:numPr>
-        <w:spacing w:before="100" w:beforeAutospacing="1" w:after="100" w:afterAutospacing="1" w:line="240" w:lineRule="auto"/>
-        <w:rPr>
-          <w:rFonts w:ascii="Times New Roman" w:eastAsia="Times New Roman" w:hAnsi="Times New Roman" w:cs="Times New Roman"/>
-          <w:sz w:val="20"/>
-          <w:szCs w:val="20"/>
-          <w:lang w:eastAsia="en-IN"/>
-        </w:rPr>
-      </w:pPr>
-      <w:r>
-        <w:rPr>
-          <w:rFonts w:ascii="Times New Roman" w:eastAsia="Times New Roman" w:hAnsi="Times New Roman" w:cs="Times New Roman"/>
-          <w:sz w:val="20"/>
-          <w:szCs w:val="20"/>
-          <w:lang w:eastAsia="en-IN"/>
-        </w:rPr>
-        <w:t xml:space="preserve">The second part has been published </w:t>
-      </w:r>
-      <w:hyperlink r:id="rId6" w:tgtFrame="_blank" w:history="1">
-        <w:r>
-          <w:rPr>
-            <w:rFonts w:ascii="Times New Roman" w:eastAsia="Times New Roman" w:hAnsi="Times New Roman" w:cs="Times New Roman"/>
-            <w:color w:val="0000FF"/>
-            <w:sz w:val="20"/>
-            <w:szCs w:val="20"/>
-            <w:u w:val="single"/>
-            <w:lang w:eastAsia="en-IN"/>
-          </w:rPr>
-          <w:t>here</w:t>
-        </w:r>
-      </w:hyperlink>
-      <w:r>
-        <w:rPr>
-          <w:rFonts w:ascii="Times New Roman" w:eastAsia="Times New Roman" w:hAnsi="Times New Roman" w:cs="Times New Roman"/>
-          <w:sz w:val="20"/>
-          <w:szCs w:val="20"/>
-          <w:lang w:eastAsia="en-IN"/>
-        </w:rPr>
-        <w:t>.</w:t>
-      </w:r>
-    </w:p>
-    <w:p>
-      <w:pPr>
-        <w:spacing w:before="100" w:beforeAutospacing="1" w:after="100" w:afterAutospacing="1" w:line="240" w:lineRule="auto"/>
-        <w:rPr>
-          <w:rFonts w:ascii="Times New Roman" w:eastAsia="Times New Roman" w:hAnsi="Times New Roman" w:cs="Times New Roman"/>
-          <w:sz w:val="20"/>
-          <w:szCs w:val="20"/>
-          <w:lang w:eastAsia="en-IN"/>
-        </w:rPr>
-      </w:pPr>
-      <w:r>
-        <w:rPr>
-          <w:rFonts w:ascii="Times New Roman" w:eastAsia="Times New Roman" w:hAnsi="Times New Roman" w:cs="Times New Roman"/>
-          <w:sz w:val="20"/>
-          <w:szCs w:val="20"/>
-          <w:lang w:eastAsia="en-IN"/>
-        </w:rPr>
-        <w:t xml:space="preserve">Below, you will find the code for the third part: Text classification with </w:t>
-      </w:r>
-      <w:hyperlink r:id="rId7" w:tgtFrame="_blank" w:history="1">
-        <w:r>
-          <w:rPr>
-            <w:rFonts w:ascii="Times New Roman" w:eastAsia="Times New Roman" w:hAnsi="Times New Roman" w:cs="Times New Roman"/>
-            <w:color w:val="0000FF"/>
-            <w:sz w:val="20"/>
-            <w:szCs w:val="20"/>
-            <w:u w:val="single"/>
-            <w:lang w:eastAsia="en-IN"/>
-          </w:rPr>
-          <w:t>lime</w:t>
-        </w:r>
-      </w:hyperlink>
-      <w:r>
-        <w:rPr>
-          <w:rFonts w:ascii="Times New Roman" w:eastAsia="Times New Roman" w:hAnsi="Times New Roman" w:cs="Times New Roman"/>
-          <w:sz w:val="20"/>
-          <w:szCs w:val="20"/>
-          <w:lang w:eastAsia="en-IN"/>
-        </w:rPr>
-        <w:t>.</w:t>
+        <w:t>:</w:t>
       </w:r>
     </w:p>
     <w:p>
@@ -1202,7 +1097,7 @@
         </w:rPr>
         <w:t xml:space="preserve">Here I am using another Kaggle dataset: </w:t>
       </w:r>
-      <w:hyperlink r:id="rId8" w:tgtFrame="_blank" w:history="1">
+      <w:hyperlink r:id="rId5" w:tgtFrame="_blank" w:history="1">
         <w:r>
           <w:rPr>
             <w:rFonts w:ascii="Times New Roman" w:eastAsia="Times New Roman" w:hAnsi="Times New Roman" w:cs="Times New Roman"/>
@@ -2485,181 +2380,181 @@
           <w:szCs w:val="20"/>
           <w:lang w:eastAsia="en-IN"/>
         </w:rPr>
+        <w:t xml:space="preserve">##   `Class Name` = </w:t>
+      </w:r>
+      <w:proofErr w:type="spellStart"/>
+      <w:r>
+        <w:rPr>
+          <w:rFonts w:ascii="Courier New" w:eastAsia="Times New Roman" w:hAnsi="Courier New" w:cs="Courier New"/>
+          <w:sz w:val="20"/>
+          <w:szCs w:val="20"/>
+          <w:lang w:eastAsia="en-IN"/>
+        </w:rPr>
+        <w:t>col_</w:t>
+      </w:r>
+      <w:proofErr w:type="gramStart"/>
+      <w:r>
+        <w:rPr>
+          <w:rFonts w:ascii="Courier New" w:eastAsia="Times New Roman" w:hAnsi="Courier New" w:cs="Courier New"/>
+          <w:sz w:val="20"/>
+          <w:szCs w:val="20"/>
+          <w:lang w:eastAsia="en-IN"/>
+        </w:rPr>
+        <w:t>character</w:t>
+      </w:r>
+      <w:proofErr w:type="spellEnd"/>
+      <w:r>
+        <w:rPr>
+          <w:rFonts w:ascii="Courier New" w:eastAsia="Times New Roman" w:hAnsi="Courier New" w:cs="Courier New"/>
+          <w:sz w:val="20"/>
+          <w:szCs w:val="20"/>
+          <w:lang w:eastAsia="en-IN"/>
+        </w:rPr>
+        <w:t>(</w:t>
+      </w:r>
+      <w:proofErr w:type="gramEnd"/>
+      <w:r>
+        <w:rPr>
+          <w:rFonts w:ascii="Courier New" w:eastAsia="Times New Roman" w:hAnsi="Courier New" w:cs="Courier New"/>
+          <w:sz w:val="20"/>
+          <w:szCs w:val="20"/>
+          <w:lang w:eastAsia="en-IN"/>
+        </w:rPr>
+        <w:t>)</w:t>
+      </w:r>
+    </w:p>
+    <w:p>
+      <w:pPr>
+        <w:tabs>
+          <w:tab w:val="left" w:pos="916"/>
+          <w:tab w:val="left" w:pos="1832"/>
+          <w:tab w:val="left" w:pos="2748"/>
+          <w:tab w:val="left" w:pos="3664"/>
+          <w:tab w:val="left" w:pos="4580"/>
+          <w:tab w:val="left" w:pos="5496"/>
+          <w:tab w:val="left" w:pos="6412"/>
+          <w:tab w:val="left" w:pos="7328"/>
+          <w:tab w:val="left" w:pos="8244"/>
+          <w:tab w:val="left" w:pos="9160"/>
+          <w:tab w:val="left" w:pos="10076"/>
+          <w:tab w:val="left" w:pos="10992"/>
+          <w:tab w:val="left" w:pos="11908"/>
+          <w:tab w:val="left" w:pos="12824"/>
+          <w:tab w:val="left" w:pos="13740"/>
+          <w:tab w:val="left" w:pos="14656"/>
+        </w:tabs>
+        <w:spacing w:after="0" w:line="240" w:lineRule="auto"/>
+        <w:rPr>
+          <w:rFonts w:ascii="Courier New" w:eastAsia="Times New Roman" w:hAnsi="Courier New" w:cs="Courier New"/>
+          <w:sz w:val="20"/>
+          <w:szCs w:val="20"/>
+          <w:lang w:eastAsia="en-IN"/>
+        </w:rPr>
+      </w:pPr>
+      <w:r>
+        <w:rPr>
+          <w:rFonts w:ascii="Courier New" w:eastAsia="Times New Roman" w:hAnsi="Courier New" w:cs="Courier New"/>
+          <w:sz w:val="20"/>
+          <w:szCs w:val="20"/>
+          <w:lang w:eastAsia="en-IN"/>
+        </w:rPr>
+        <w:t>## )</w:t>
+      </w:r>
+    </w:p>
+    <w:p>
+      <w:pPr>
+        <w:tabs>
+          <w:tab w:val="left" w:pos="916"/>
+          <w:tab w:val="left" w:pos="1832"/>
+          <w:tab w:val="left" w:pos="2748"/>
+          <w:tab w:val="left" w:pos="3664"/>
+          <w:tab w:val="left" w:pos="4580"/>
+          <w:tab w:val="left" w:pos="5496"/>
+          <w:tab w:val="left" w:pos="6412"/>
+          <w:tab w:val="left" w:pos="7328"/>
+          <w:tab w:val="left" w:pos="8244"/>
+          <w:tab w:val="left" w:pos="9160"/>
+          <w:tab w:val="left" w:pos="10076"/>
+          <w:tab w:val="left" w:pos="10992"/>
+          <w:tab w:val="left" w:pos="11908"/>
+          <w:tab w:val="left" w:pos="12824"/>
+          <w:tab w:val="left" w:pos="13740"/>
+          <w:tab w:val="left" w:pos="14656"/>
+        </w:tabs>
+        <w:spacing w:after="0" w:line="240" w:lineRule="auto"/>
+        <w:rPr>
+          <w:rFonts w:ascii="Courier New" w:eastAsia="Times New Roman" w:hAnsi="Courier New" w:cs="Courier New"/>
+          <w:sz w:val="20"/>
+          <w:szCs w:val="20"/>
+          <w:lang w:eastAsia="en-IN"/>
+        </w:rPr>
+      </w:pPr>
+      <w:r>
+        <w:rPr>
+          <w:rFonts w:ascii="Courier New" w:eastAsia="Times New Roman" w:hAnsi="Courier New" w:cs="Courier New"/>
+          <w:sz w:val="20"/>
+          <w:szCs w:val="20"/>
+          <w:lang w:eastAsia="en-IN"/>
+        </w:rPr>
+        <w:t>glimpse(</w:t>
+      </w:r>
+      <w:proofErr w:type="spellStart"/>
+      <w:r>
+        <w:rPr>
+          <w:rFonts w:ascii="Courier New" w:eastAsia="Times New Roman" w:hAnsi="Courier New" w:cs="Courier New"/>
+          <w:sz w:val="20"/>
+          <w:szCs w:val="20"/>
+          <w:lang w:eastAsia="en-IN"/>
+        </w:rPr>
+        <w:t>clothing_reviews</w:t>
+      </w:r>
+      <w:proofErr w:type="spellEnd"/>
+      <w:r>
+        <w:rPr>
+          <w:rFonts w:ascii="Courier New" w:eastAsia="Times New Roman" w:hAnsi="Courier New" w:cs="Courier New"/>
+          <w:sz w:val="20"/>
+          <w:szCs w:val="20"/>
+          <w:lang w:eastAsia="en-IN"/>
+        </w:rPr>
+        <w:t>)</w:t>
+      </w:r>
+    </w:p>
+    <w:p>
+      <w:pPr>
+        <w:tabs>
+          <w:tab w:val="left" w:pos="916"/>
+          <w:tab w:val="left" w:pos="1832"/>
+          <w:tab w:val="left" w:pos="2748"/>
+          <w:tab w:val="left" w:pos="3664"/>
+          <w:tab w:val="left" w:pos="4580"/>
+          <w:tab w:val="left" w:pos="5496"/>
+          <w:tab w:val="left" w:pos="6412"/>
+          <w:tab w:val="left" w:pos="7328"/>
+          <w:tab w:val="left" w:pos="8244"/>
+          <w:tab w:val="left" w:pos="9160"/>
+          <w:tab w:val="left" w:pos="10076"/>
+          <w:tab w:val="left" w:pos="10992"/>
+          <w:tab w:val="left" w:pos="11908"/>
+          <w:tab w:val="left" w:pos="12824"/>
+          <w:tab w:val="left" w:pos="13740"/>
+          <w:tab w:val="left" w:pos="14656"/>
+        </w:tabs>
+        <w:spacing w:after="0" w:line="240" w:lineRule="auto"/>
+        <w:rPr>
+          <w:rFonts w:ascii="Courier New" w:eastAsia="Times New Roman" w:hAnsi="Courier New" w:cs="Courier New"/>
+          <w:sz w:val="20"/>
+          <w:szCs w:val="20"/>
+          <w:lang w:eastAsia="en-IN"/>
+        </w:rPr>
+      </w:pPr>
+      <w:r>
+        <w:rPr>
+          <w:rFonts w:ascii="Courier New" w:eastAsia="Times New Roman" w:hAnsi="Courier New" w:cs="Courier New"/>
+          <w:sz w:val="20"/>
+          <w:szCs w:val="20"/>
+          <w:lang w:eastAsia="en-IN"/>
+        </w:rPr>
         <w:lastRenderedPageBreak/>
-        <w:t xml:space="preserve">##   `Class Name` = </w:t>
-      </w:r>
-      <w:proofErr w:type="spellStart"/>
-      <w:r>
-        <w:rPr>
-          <w:rFonts w:ascii="Courier New" w:eastAsia="Times New Roman" w:hAnsi="Courier New" w:cs="Courier New"/>
-          <w:sz w:val="20"/>
-          <w:szCs w:val="20"/>
-          <w:lang w:eastAsia="en-IN"/>
-        </w:rPr>
-        <w:t>col_</w:t>
-      </w:r>
-      <w:proofErr w:type="gramStart"/>
-      <w:r>
-        <w:rPr>
-          <w:rFonts w:ascii="Courier New" w:eastAsia="Times New Roman" w:hAnsi="Courier New" w:cs="Courier New"/>
-          <w:sz w:val="20"/>
-          <w:szCs w:val="20"/>
-          <w:lang w:eastAsia="en-IN"/>
-        </w:rPr>
-        <w:t>character</w:t>
-      </w:r>
-      <w:proofErr w:type="spellEnd"/>
-      <w:r>
-        <w:rPr>
-          <w:rFonts w:ascii="Courier New" w:eastAsia="Times New Roman" w:hAnsi="Courier New" w:cs="Courier New"/>
-          <w:sz w:val="20"/>
-          <w:szCs w:val="20"/>
-          <w:lang w:eastAsia="en-IN"/>
-        </w:rPr>
-        <w:t>(</w:t>
-      </w:r>
-      <w:proofErr w:type="gramEnd"/>
-      <w:r>
-        <w:rPr>
-          <w:rFonts w:ascii="Courier New" w:eastAsia="Times New Roman" w:hAnsi="Courier New" w:cs="Courier New"/>
-          <w:sz w:val="20"/>
-          <w:szCs w:val="20"/>
-          <w:lang w:eastAsia="en-IN"/>
-        </w:rPr>
-        <w:t>)</w:t>
-      </w:r>
-    </w:p>
-    <w:p>
-      <w:pPr>
-        <w:tabs>
-          <w:tab w:val="left" w:pos="916"/>
-          <w:tab w:val="left" w:pos="1832"/>
-          <w:tab w:val="left" w:pos="2748"/>
-          <w:tab w:val="left" w:pos="3664"/>
-          <w:tab w:val="left" w:pos="4580"/>
-          <w:tab w:val="left" w:pos="5496"/>
-          <w:tab w:val="left" w:pos="6412"/>
-          <w:tab w:val="left" w:pos="7328"/>
-          <w:tab w:val="left" w:pos="8244"/>
-          <w:tab w:val="left" w:pos="9160"/>
-          <w:tab w:val="left" w:pos="10076"/>
-          <w:tab w:val="left" w:pos="10992"/>
-          <w:tab w:val="left" w:pos="11908"/>
-          <w:tab w:val="left" w:pos="12824"/>
-          <w:tab w:val="left" w:pos="13740"/>
-          <w:tab w:val="left" w:pos="14656"/>
-        </w:tabs>
-        <w:spacing w:after="0" w:line="240" w:lineRule="auto"/>
-        <w:rPr>
-          <w:rFonts w:ascii="Courier New" w:eastAsia="Times New Roman" w:hAnsi="Courier New" w:cs="Courier New"/>
-          <w:sz w:val="20"/>
-          <w:szCs w:val="20"/>
-          <w:lang w:eastAsia="en-IN"/>
-        </w:rPr>
-      </w:pPr>
-      <w:r>
-        <w:rPr>
-          <w:rFonts w:ascii="Courier New" w:eastAsia="Times New Roman" w:hAnsi="Courier New" w:cs="Courier New"/>
-          <w:sz w:val="20"/>
-          <w:szCs w:val="20"/>
-          <w:lang w:eastAsia="en-IN"/>
-        </w:rPr>
-        <w:t>## )</w:t>
-      </w:r>
-    </w:p>
-    <w:p>
-      <w:pPr>
-        <w:tabs>
-          <w:tab w:val="left" w:pos="916"/>
-          <w:tab w:val="left" w:pos="1832"/>
-          <w:tab w:val="left" w:pos="2748"/>
-          <w:tab w:val="left" w:pos="3664"/>
-          <w:tab w:val="left" w:pos="4580"/>
-          <w:tab w:val="left" w:pos="5496"/>
-          <w:tab w:val="left" w:pos="6412"/>
-          <w:tab w:val="left" w:pos="7328"/>
-          <w:tab w:val="left" w:pos="8244"/>
-          <w:tab w:val="left" w:pos="9160"/>
-          <w:tab w:val="left" w:pos="10076"/>
-          <w:tab w:val="left" w:pos="10992"/>
-          <w:tab w:val="left" w:pos="11908"/>
-          <w:tab w:val="left" w:pos="12824"/>
-          <w:tab w:val="left" w:pos="13740"/>
-          <w:tab w:val="left" w:pos="14656"/>
-        </w:tabs>
-        <w:spacing w:after="0" w:line="240" w:lineRule="auto"/>
-        <w:rPr>
-          <w:rFonts w:ascii="Courier New" w:eastAsia="Times New Roman" w:hAnsi="Courier New" w:cs="Courier New"/>
-          <w:sz w:val="20"/>
-          <w:szCs w:val="20"/>
-          <w:lang w:eastAsia="en-IN"/>
-        </w:rPr>
-      </w:pPr>
-      <w:r>
-        <w:rPr>
-          <w:rFonts w:ascii="Courier New" w:eastAsia="Times New Roman" w:hAnsi="Courier New" w:cs="Courier New"/>
-          <w:sz w:val="20"/>
-          <w:szCs w:val="20"/>
-          <w:lang w:eastAsia="en-IN"/>
-        </w:rPr>
-        <w:t>glimpse(</w:t>
-      </w:r>
-      <w:proofErr w:type="spellStart"/>
-      <w:r>
-        <w:rPr>
-          <w:rFonts w:ascii="Courier New" w:eastAsia="Times New Roman" w:hAnsi="Courier New" w:cs="Courier New"/>
-          <w:sz w:val="20"/>
-          <w:szCs w:val="20"/>
-          <w:lang w:eastAsia="en-IN"/>
-        </w:rPr>
-        <w:t>clothing_reviews</w:t>
-      </w:r>
-      <w:proofErr w:type="spellEnd"/>
-      <w:r>
-        <w:rPr>
-          <w:rFonts w:ascii="Courier New" w:eastAsia="Times New Roman" w:hAnsi="Courier New" w:cs="Courier New"/>
-          <w:sz w:val="20"/>
-          <w:szCs w:val="20"/>
-          <w:lang w:eastAsia="en-IN"/>
-        </w:rPr>
-        <w:t>)</w:t>
-      </w:r>
-    </w:p>
-    <w:p>
-      <w:pPr>
-        <w:tabs>
-          <w:tab w:val="left" w:pos="916"/>
-          <w:tab w:val="left" w:pos="1832"/>
-          <w:tab w:val="left" w:pos="2748"/>
-          <w:tab w:val="left" w:pos="3664"/>
-          <w:tab w:val="left" w:pos="4580"/>
-          <w:tab w:val="left" w:pos="5496"/>
-          <w:tab w:val="left" w:pos="6412"/>
-          <w:tab w:val="left" w:pos="7328"/>
-          <w:tab w:val="left" w:pos="8244"/>
-          <w:tab w:val="left" w:pos="9160"/>
-          <w:tab w:val="left" w:pos="10076"/>
-          <w:tab w:val="left" w:pos="10992"/>
-          <w:tab w:val="left" w:pos="11908"/>
-          <w:tab w:val="left" w:pos="12824"/>
-          <w:tab w:val="left" w:pos="13740"/>
-          <w:tab w:val="left" w:pos="14656"/>
-        </w:tabs>
-        <w:spacing w:after="0" w:line="240" w:lineRule="auto"/>
-        <w:rPr>
-          <w:rFonts w:ascii="Courier New" w:eastAsia="Times New Roman" w:hAnsi="Courier New" w:cs="Courier New"/>
-          <w:sz w:val="20"/>
-          <w:szCs w:val="20"/>
-          <w:lang w:eastAsia="en-IN"/>
-        </w:rPr>
-      </w:pPr>
-      <w:r>
-        <w:rPr>
-          <w:rFonts w:ascii="Courier New" w:eastAsia="Times New Roman" w:hAnsi="Courier New" w:cs="Courier New"/>
-          <w:sz w:val="20"/>
-          <w:szCs w:val="20"/>
-          <w:lang w:eastAsia="en-IN"/>
-        </w:rPr>
         <w:t>## Observations: 23,486</w:t>
       </w:r>
     </w:p>
@@ -3634,7 +3529,7 @@
                     </pic:cNvPicPr>
                   </pic:nvPicPr>
                   <pic:blipFill>
-                    <a:blip r:embed="rId9">
+                    <a:blip r:embed="rId6">
                       <a:extLst>
                         <a:ext uri="{28A0092B-C50C-407E-A947-70E740481C1C}">
                           <a14:useLocalDpi xmlns:a14="http://schemas.microsoft.com/office/drawing/2010/main" val="0"/>
@@ -4211,27 +4106,27 @@
           <w:szCs w:val="36"/>
           <w:lang w:eastAsia="en-IN"/>
         </w:rPr>
+        <w:t>Let’s start simple</w:t>
+      </w:r>
+    </w:p>
+    <w:p>
+      <w:pPr>
+        <w:spacing w:before="100" w:beforeAutospacing="1" w:after="100" w:afterAutospacing="1" w:line="240" w:lineRule="auto"/>
+        <w:rPr>
+          <w:rFonts w:ascii="Times New Roman" w:eastAsia="Times New Roman" w:hAnsi="Times New Roman" w:cs="Times New Roman"/>
+          <w:sz w:val="20"/>
+          <w:szCs w:val="20"/>
+          <w:lang w:eastAsia="en-IN"/>
+        </w:rPr>
+      </w:pPr>
+      <w:r>
+        <w:rPr>
+          <w:rFonts w:ascii="Times New Roman" w:eastAsia="Times New Roman" w:hAnsi="Times New Roman" w:cs="Times New Roman"/>
+          <w:sz w:val="20"/>
+          <w:szCs w:val="20"/>
+          <w:lang w:eastAsia="en-IN"/>
+        </w:rPr>
         <w:lastRenderedPageBreak/>
-        <w:t>Let’s start simple</w:t>
-      </w:r>
-    </w:p>
-    <w:p>
-      <w:pPr>
-        <w:spacing w:before="100" w:beforeAutospacing="1" w:after="100" w:afterAutospacing="1" w:line="240" w:lineRule="auto"/>
-        <w:rPr>
-          <w:rFonts w:ascii="Times New Roman" w:eastAsia="Times New Roman" w:hAnsi="Times New Roman" w:cs="Times New Roman"/>
-          <w:sz w:val="20"/>
-          <w:szCs w:val="20"/>
-          <w:lang w:eastAsia="en-IN"/>
-        </w:rPr>
-      </w:pPr>
-      <w:r>
-        <w:rPr>
-          <w:rFonts w:ascii="Times New Roman" w:eastAsia="Times New Roman" w:hAnsi="Times New Roman" w:cs="Times New Roman"/>
-          <w:sz w:val="20"/>
-          <w:szCs w:val="20"/>
-          <w:lang w:eastAsia="en-IN"/>
-        </w:rPr>
         <w:t xml:space="preserve">The first text model I’m looking at has been built similarly to the example model in the help for </w:t>
       </w:r>
       <w:proofErr w:type="gramStart"/>
@@ -4392,19 +4287,6 @@
         </w:rPr>
         <w:t xml:space="preserve"> constructing a DTM, even for a small collections of documents, can be a serious bottleneck for analysts and researchers. It involves reading the whole collection of text documents into RAM and processing it as single vector, which can easily increase memory use by a factor of 2 to 4. The text2vec package solves this problem by providing a better way of constructing a document-term matrix.” </w:t>
       </w:r>
-      <w:hyperlink r:id="rId10" w:tgtFrame="_blank" w:history="1">
-        <w:r>
-          <w:rPr>
-            <w:rFonts w:ascii="Times New Roman" w:eastAsia="Times New Roman" w:hAnsi="Times New Roman" w:cs="Times New Roman"/>
-            <w:color w:val="0000FF"/>
-            <w:sz w:val="20"/>
-            <w:szCs w:val="20"/>
-            <w:u w:val="single"/>
-            <w:lang w:eastAsia="en-IN"/>
-          </w:rPr>
-          <w:t>https://cran.r-project.org/web/packages/text2vec/vignettes/text-vectorization.html</w:t>
-        </w:r>
-      </w:hyperlink>
     </w:p>
     <w:p>
       <w:pPr>
@@ -6604,7 +6486,6 @@
           <w:szCs w:val="20"/>
           <w:lang w:eastAsia="en-IN"/>
         </w:rPr>
-        <w:lastRenderedPageBreak/>
         <w:t>xgb_model</w:t>
       </w:r>
       <w:proofErr w:type="spellEnd"/>
@@ -6871,6 +6752,7 @@
           <w:szCs w:val="20"/>
           <w:lang w:eastAsia="en-IN"/>
         </w:rPr>
+        <w:lastRenderedPageBreak/>
         <w:t xml:space="preserve">                       </w:t>
       </w:r>
       <w:proofErr w:type="spellStart"/>
@@ -9143,7 +9025,7 @@
                     </pic:cNvPicPr>
                   </pic:nvPicPr>
                   <pic:blipFill>
-                    <a:blip r:embed="rId11">
+                    <a:blip r:embed="rId7">
                       <a:extLst>
                         <a:ext uri="{28A0092B-C50C-407E-A947-70E740481C1C}">
                           <a14:useLocalDpi xmlns:a14="http://schemas.microsoft.com/office/drawing/2010/main" val="0"/>
@@ -9700,7 +9582,7 @@
                     </pic:cNvPicPr>
                   </pic:nvPicPr>
                   <pic:blipFill>
-                    <a:blip r:embed="rId12">
+                    <a:blip r:embed="rId8">
                       <a:extLst>
                         <a:ext uri="{28A0092B-C50C-407E-A947-70E740481C1C}">
                           <a14:useLocalDpi xmlns:a14="http://schemas.microsoft.com/office/drawing/2010/main" val="0"/>
@@ -9963,69 +9845,8 @@
           <w:szCs w:val="20"/>
           <w:lang w:eastAsia="en-IN"/>
         </w:rPr>
-        <w:t xml:space="preserve">. In the simple example above, it works </w:t>
-      </w:r>
-      <w:hyperlink r:id="rId13" w:tgtFrame="_blank" w:history="1">
-        <w:r>
-          <w:rPr>
-            <w:rFonts w:ascii="Times New Roman" w:eastAsia="Times New Roman" w:hAnsi="Times New Roman" w:cs="Times New Roman"/>
-            <w:color w:val="0000FF"/>
-            <w:sz w:val="20"/>
-            <w:szCs w:val="20"/>
-            <w:u w:val="single"/>
-            <w:lang w:eastAsia="en-IN"/>
-          </w:rPr>
-          <w:t xml:space="preserve">because we have been using the </w:t>
-        </w:r>
-        <w:proofErr w:type="spellStart"/>
-        <w:r>
-          <w:rPr>
-            <w:rFonts w:ascii="Courier New" w:eastAsia="Times New Roman" w:hAnsi="Courier New" w:cs="Courier New"/>
-            <w:color w:val="0000FF"/>
-            <w:sz w:val="20"/>
-            <w:szCs w:val="20"/>
-            <w:u w:val="single"/>
-            <w:lang w:eastAsia="en-IN"/>
-          </w:rPr>
-          <w:t>hash_</w:t>
-        </w:r>
-        <w:proofErr w:type="gramStart"/>
-        <w:r>
-          <w:rPr>
-            <w:rFonts w:ascii="Courier New" w:eastAsia="Times New Roman" w:hAnsi="Courier New" w:cs="Courier New"/>
-            <w:color w:val="0000FF"/>
-            <w:sz w:val="20"/>
-            <w:szCs w:val="20"/>
-            <w:u w:val="single"/>
-            <w:lang w:eastAsia="en-IN"/>
-          </w:rPr>
-          <w:t>vectorizer</w:t>
-        </w:r>
-        <w:proofErr w:type="spellEnd"/>
-        <w:r>
-          <w:rPr>
-            <w:rFonts w:ascii="Courier New" w:eastAsia="Times New Roman" w:hAnsi="Courier New" w:cs="Courier New"/>
-            <w:color w:val="0000FF"/>
-            <w:sz w:val="20"/>
-            <w:szCs w:val="20"/>
-            <w:u w:val="single"/>
-            <w:lang w:eastAsia="en-IN"/>
-          </w:rPr>
-          <w:t>(</w:t>
-        </w:r>
-        <w:proofErr w:type="gramEnd"/>
-        <w:r>
-          <w:rPr>
-            <w:rFonts w:ascii="Courier New" w:eastAsia="Times New Roman" w:hAnsi="Courier New" w:cs="Courier New"/>
-            <w:color w:val="0000FF"/>
-            <w:sz w:val="20"/>
-            <w:szCs w:val="20"/>
-            <w:u w:val="single"/>
-            <w:lang w:eastAsia="en-IN"/>
-          </w:rPr>
-          <w:t>)</w:t>
-        </w:r>
-      </w:hyperlink>
+        <w:t>. In the simple example above</w:t>
+      </w:r>
       <w:r>
         <w:rPr>
           <w:rFonts w:ascii="Times New Roman" w:eastAsia="Times New Roman" w:hAnsi="Times New Roman" w:cs="Times New Roman"/>
@@ -10033,7 +9854,7 @@
           <w:szCs w:val="20"/>
           <w:lang w:eastAsia="en-IN"/>
         </w:rPr>
-        <w:t>.</w:t>
+        <w:t>:</w:t>
       </w:r>
     </w:p>
     <w:p>
@@ -10305,85 +10126,85 @@
           <w:szCs w:val="20"/>
           <w:lang w:eastAsia="en-IN"/>
         </w:rPr>
+        <w:t xml:space="preserve">  </w:t>
+      </w:r>
+      <w:proofErr w:type="spellStart"/>
+      <w:r>
+        <w:rPr>
+          <w:rFonts w:ascii="Courier New" w:eastAsia="Times New Roman" w:hAnsi="Courier New" w:cs="Courier New"/>
+          <w:sz w:val="20"/>
+          <w:szCs w:val="20"/>
+          <w:lang w:eastAsia="en-IN"/>
+        </w:rPr>
+        <w:t>lapply</w:t>
+      </w:r>
+      <w:proofErr w:type="spellEnd"/>
+      <w:r>
+        <w:rPr>
+          <w:rFonts w:ascii="Courier New" w:eastAsia="Times New Roman" w:hAnsi="Courier New" w:cs="Courier New"/>
+          <w:sz w:val="20"/>
+          <w:szCs w:val="20"/>
+          <w:lang w:eastAsia="en-IN"/>
+        </w:rPr>
+        <w:t>(</w:t>
+      </w:r>
+      <w:proofErr w:type="spellStart"/>
+      <w:r>
+        <w:rPr>
+          <w:rFonts w:ascii="Courier New" w:eastAsia="Times New Roman" w:hAnsi="Courier New" w:cs="Courier New"/>
+          <w:sz w:val="20"/>
+          <w:szCs w:val="20"/>
+          <w:lang w:eastAsia="en-IN"/>
+        </w:rPr>
+        <w:t>word_tokenizer</w:t>
+      </w:r>
+      <w:proofErr w:type="spellEnd"/>
+      <w:r>
+        <w:rPr>
+          <w:rFonts w:ascii="Courier New" w:eastAsia="Times New Roman" w:hAnsi="Courier New" w:cs="Courier New"/>
+          <w:sz w:val="20"/>
+          <w:szCs w:val="20"/>
+          <w:lang w:eastAsia="en-IN"/>
+        </w:rPr>
+        <w:t xml:space="preserve">(x), </w:t>
+      </w:r>
+    </w:p>
+    <w:p>
+      <w:pPr>
+        <w:tabs>
+          <w:tab w:val="left" w:pos="916"/>
+          <w:tab w:val="left" w:pos="1832"/>
+          <w:tab w:val="left" w:pos="2748"/>
+          <w:tab w:val="left" w:pos="3664"/>
+          <w:tab w:val="left" w:pos="4580"/>
+          <w:tab w:val="left" w:pos="5496"/>
+          <w:tab w:val="left" w:pos="6412"/>
+          <w:tab w:val="left" w:pos="7328"/>
+          <w:tab w:val="left" w:pos="8244"/>
+          <w:tab w:val="left" w:pos="9160"/>
+          <w:tab w:val="left" w:pos="10076"/>
+          <w:tab w:val="left" w:pos="10992"/>
+          <w:tab w:val="left" w:pos="11908"/>
+          <w:tab w:val="left" w:pos="12824"/>
+          <w:tab w:val="left" w:pos="13740"/>
+          <w:tab w:val="left" w:pos="14656"/>
+        </w:tabs>
+        <w:spacing w:after="0" w:line="240" w:lineRule="auto"/>
+        <w:rPr>
+          <w:rFonts w:ascii="Courier New" w:eastAsia="Times New Roman" w:hAnsi="Courier New" w:cs="Courier New"/>
+          <w:sz w:val="20"/>
+          <w:szCs w:val="20"/>
+          <w:lang w:eastAsia="en-IN"/>
+        </w:rPr>
+      </w:pPr>
+      <w:r>
+        <w:rPr>
+          <w:rFonts w:ascii="Courier New" w:eastAsia="Times New Roman" w:hAnsi="Courier New" w:cs="Courier New"/>
+          <w:sz w:val="20"/>
+          <w:szCs w:val="20"/>
+          <w:lang w:eastAsia="en-IN"/>
+        </w:rPr>
         <w:lastRenderedPageBreak/>
-        <w:t xml:space="preserve">  </w:t>
-      </w:r>
-      <w:proofErr w:type="spellStart"/>
-      <w:r>
-        <w:rPr>
-          <w:rFonts w:ascii="Courier New" w:eastAsia="Times New Roman" w:hAnsi="Courier New" w:cs="Courier New"/>
-          <w:sz w:val="20"/>
-          <w:szCs w:val="20"/>
-          <w:lang w:eastAsia="en-IN"/>
-        </w:rPr>
-        <w:t>lapply</w:t>
-      </w:r>
-      <w:proofErr w:type="spellEnd"/>
-      <w:r>
-        <w:rPr>
-          <w:rFonts w:ascii="Courier New" w:eastAsia="Times New Roman" w:hAnsi="Courier New" w:cs="Courier New"/>
-          <w:sz w:val="20"/>
-          <w:szCs w:val="20"/>
-          <w:lang w:eastAsia="en-IN"/>
-        </w:rPr>
-        <w:t>(</w:t>
-      </w:r>
-      <w:proofErr w:type="spellStart"/>
-      <w:r>
-        <w:rPr>
-          <w:rFonts w:ascii="Courier New" w:eastAsia="Times New Roman" w:hAnsi="Courier New" w:cs="Courier New"/>
-          <w:sz w:val="20"/>
-          <w:szCs w:val="20"/>
-          <w:lang w:eastAsia="en-IN"/>
-        </w:rPr>
-        <w:t>word_tokenizer</w:t>
-      </w:r>
-      <w:proofErr w:type="spellEnd"/>
-      <w:r>
-        <w:rPr>
-          <w:rFonts w:ascii="Courier New" w:eastAsia="Times New Roman" w:hAnsi="Courier New" w:cs="Courier New"/>
-          <w:sz w:val="20"/>
-          <w:szCs w:val="20"/>
-          <w:lang w:eastAsia="en-IN"/>
-        </w:rPr>
-        <w:t xml:space="preserve">(x), </w:t>
-      </w:r>
-    </w:p>
-    <w:p>
-      <w:pPr>
-        <w:tabs>
-          <w:tab w:val="left" w:pos="916"/>
-          <w:tab w:val="left" w:pos="1832"/>
-          <w:tab w:val="left" w:pos="2748"/>
-          <w:tab w:val="left" w:pos="3664"/>
-          <w:tab w:val="left" w:pos="4580"/>
-          <w:tab w:val="left" w:pos="5496"/>
-          <w:tab w:val="left" w:pos="6412"/>
-          <w:tab w:val="left" w:pos="7328"/>
-          <w:tab w:val="left" w:pos="8244"/>
-          <w:tab w:val="left" w:pos="9160"/>
-          <w:tab w:val="left" w:pos="10076"/>
-          <w:tab w:val="left" w:pos="10992"/>
-          <w:tab w:val="left" w:pos="11908"/>
-          <w:tab w:val="left" w:pos="12824"/>
-          <w:tab w:val="left" w:pos="13740"/>
-          <w:tab w:val="left" w:pos="14656"/>
-        </w:tabs>
-        <w:spacing w:after="0" w:line="240" w:lineRule="auto"/>
-        <w:rPr>
-          <w:rFonts w:ascii="Courier New" w:eastAsia="Times New Roman" w:hAnsi="Courier New" w:cs="Courier New"/>
-          <w:sz w:val="20"/>
-          <w:szCs w:val="20"/>
-          <w:lang w:eastAsia="en-IN"/>
-        </w:rPr>
-      </w:pPr>
-      <w:r>
-        <w:rPr>
-          <w:rFonts w:ascii="Courier New" w:eastAsia="Times New Roman" w:hAnsi="Courier New" w:cs="Courier New"/>
-          <w:sz w:val="20"/>
-          <w:szCs w:val="20"/>
-          <w:lang w:eastAsia="en-IN"/>
-        </w:rPr>
         <w:t xml:space="preserve">         </w:t>
       </w:r>
       <w:proofErr w:type="spellStart"/>
@@ -11660,7 +11481,7 @@
         </w:rPr>
         <w:t xml:space="preserve"> function, which we can then apply to both train and test data. Here, I am also transforming the word counts to </w:t>
       </w:r>
-      <w:hyperlink r:id="rId14" w:tgtFrame="_blank" w:history="1">
+      <w:hyperlink r:id="rId9" w:tgtFrame="_blank" w:history="1">
         <w:proofErr w:type="spellStart"/>
         <w:r>
           <w:rPr>
@@ -13967,85 +13788,85 @@
           <w:szCs w:val="20"/>
           <w:lang w:eastAsia="en-IN"/>
         </w:rPr>
+        <w:t>#</w:t>
+      </w:r>
+      <w:proofErr w:type="gramStart"/>
+      <w:r>
+        <w:rPr>
+          <w:rFonts w:ascii="Courier New" w:eastAsia="Times New Roman" w:hAnsi="Courier New" w:cs="Courier New"/>
+          <w:sz w:val="20"/>
+          <w:szCs w:val="20"/>
+          <w:lang w:eastAsia="en-IN"/>
+        </w:rPr>
+        <w:t>#   ..</w:t>
+      </w:r>
+      <w:proofErr w:type="gramEnd"/>
+      <w:r>
+        <w:rPr>
+          <w:rFonts w:ascii="Courier New" w:eastAsia="Times New Roman" w:hAnsi="Courier New" w:cs="Courier New"/>
+          <w:sz w:val="20"/>
+          <w:szCs w:val="20"/>
+          <w:lang w:eastAsia="en-IN"/>
+        </w:rPr>
+        <w:t xml:space="preserve">@ x       : </w:t>
+      </w:r>
+      <w:proofErr w:type="spellStart"/>
+      <w:r>
+        <w:rPr>
+          <w:rFonts w:ascii="Courier New" w:eastAsia="Times New Roman" w:hAnsi="Courier New" w:cs="Courier New"/>
+          <w:sz w:val="20"/>
+          <w:szCs w:val="20"/>
+          <w:lang w:eastAsia="en-IN"/>
+        </w:rPr>
+        <w:t>num</w:t>
+      </w:r>
+      <w:proofErr w:type="spellEnd"/>
+      <w:r>
+        <w:rPr>
+          <w:rFonts w:ascii="Courier New" w:eastAsia="Times New Roman" w:hAnsi="Courier New" w:cs="Courier New"/>
+          <w:sz w:val="20"/>
+          <w:szCs w:val="20"/>
+          <w:lang w:eastAsia="en-IN"/>
+        </w:rPr>
+        <w:t xml:space="preserve"> [1:103487] 0.263 0.131 0.135 0.109 0.179 ...</w:t>
+      </w:r>
+    </w:p>
+    <w:p>
+      <w:pPr>
+        <w:tabs>
+          <w:tab w:val="left" w:pos="916"/>
+          <w:tab w:val="left" w:pos="1832"/>
+          <w:tab w:val="left" w:pos="2748"/>
+          <w:tab w:val="left" w:pos="3664"/>
+          <w:tab w:val="left" w:pos="4580"/>
+          <w:tab w:val="left" w:pos="5496"/>
+          <w:tab w:val="left" w:pos="6412"/>
+          <w:tab w:val="left" w:pos="7328"/>
+          <w:tab w:val="left" w:pos="8244"/>
+          <w:tab w:val="left" w:pos="9160"/>
+          <w:tab w:val="left" w:pos="10076"/>
+          <w:tab w:val="left" w:pos="10992"/>
+          <w:tab w:val="left" w:pos="11908"/>
+          <w:tab w:val="left" w:pos="12824"/>
+          <w:tab w:val="left" w:pos="13740"/>
+          <w:tab w:val="left" w:pos="14656"/>
+        </w:tabs>
+        <w:spacing w:after="0" w:line="240" w:lineRule="auto"/>
+        <w:rPr>
+          <w:rFonts w:ascii="Courier New" w:eastAsia="Times New Roman" w:hAnsi="Courier New" w:cs="Courier New"/>
+          <w:sz w:val="20"/>
+          <w:szCs w:val="20"/>
+          <w:lang w:eastAsia="en-IN"/>
+        </w:rPr>
+      </w:pPr>
+      <w:r>
+        <w:rPr>
+          <w:rFonts w:ascii="Courier New" w:eastAsia="Times New Roman" w:hAnsi="Courier New" w:cs="Courier New"/>
+          <w:sz w:val="20"/>
+          <w:szCs w:val="20"/>
+          <w:lang w:eastAsia="en-IN"/>
+        </w:rPr>
         <w:lastRenderedPageBreak/>
-        <w:t>#</w:t>
-      </w:r>
-      <w:proofErr w:type="gramStart"/>
-      <w:r>
-        <w:rPr>
-          <w:rFonts w:ascii="Courier New" w:eastAsia="Times New Roman" w:hAnsi="Courier New" w:cs="Courier New"/>
-          <w:sz w:val="20"/>
-          <w:szCs w:val="20"/>
-          <w:lang w:eastAsia="en-IN"/>
-        </w:rPr>
-        <w:t>#   ..</w:t>
-      </w:r>
-      <w:proofErr w:type="gramEnd"/>
-      <w:r>
-        <w:rPr>
-          <w:rFonts w:ascii="Courier New" w:eastAsia="Times New Roman" w:hAnsi="Courier New" w:cs="Courier New"/>
-          <w:sz w:val="20"/>
-          <w:szCs w:val="20"/>
-          <w:lang w:eastAsia="en-IN"/>
-        </w:rPr>
-        <w:t xml:space="preserve">@ x       : </w:t>
-      </w:r>
-      <w:proofErr w:type="spellStart"/>
-      <w:r>
-        <w:rPr>
-          <w:rFonts w:ascii="Courier New" w:eastAsia="Times New Roman" w:hAnsi="Courier New" w:cs="Courier New"/>
-          <w:sz w:val="20"/>
-          <w:szCs w:val="20"/>
-          <w:lang w:eastAsia="en-IN"/>
-        </w:rPr>
-        <w:t>num</w:t>
-      </w:r>
-      <w:proofErr w:type="spellEnd"/>
-      <w:r>
-        <w:rPr>
-          <w:rFonts w:ascii="Courier New" w:eastAsia="Times New Roman" w:hAnsi="Courier New" w:cs="Courier New"/>
-          <w:sz w:val="20"/>
-          <w:szCs w:val="20"/>
-          <w:lang w:eastAsia="en-IN"/>
-        </w:rPr>
-        <w:t xml:space="preserve"> [1:103487] 0.263 0.131 0.135 0.109 0.179 ...</w:t>
-      </w:r>
-    </w:p>
-    <w:p>
-      <w:pPr>
-        <w:tabs>
-          <w:tab w:val="left" w:pos="916"/>
-          <w:tab w:val="left" w:pos="1832"/>
-          <w:tab w:val="left" w:pos="2748"/>
-          <w:tab w:val="left" w:pos="3664"/>
-          <w:tab w:val="left" w:pos="4580"/>
-          <w:tab w:val="left" w:pos="5496"/>
-          <w:tab w:val="left" w:pos="6412"/>
-          <w:tab w:val="left" w:pos="7328"/>
-          <w:tab w:val="left" w:pos="8244"/>
-          <w:tab w:val="left" w:pos="9160"/>
-          <w:tab w:val="left" w:pos="10076"/>
-          <w:tab w:val="left" w:pos="10992"/>
-          <w:tab w:val="left" w:pos="11908"/>
-          <w:tab w:val="left" w:pos="12824"/>
-          <w:tab w:val="left" w:pos="13740"/>
-          <w:tab w:val="left" w:pos="14656"/>
-        </w:tabs>
-        <w:spacing w:after="0" w:line="240" w:lineRule="auto"/>
-        <w:rPr>
-          <w:rFonts w:ascii="Courier New" w:eastAsia="Times New Roman" w:hAnsi="Courier New" w:cs="Courier New"/>
-          <w:sz w:val="20"/>
-          <w:szCs w:val="20"/>
-          <w:lang w:eastAsia="en-IN"/>
-        </w:rPr>
-      </w:pPr>
-      <w:r>
-        <w:rPr>
-          <w:rFonts w:ascii="Courier New" w:eastAsia="Times New Roman" w:hAnsi="Courier New" w:cs="Courier New"/>
-          <w:sz w:val="20"/>
-          <w:szCs w:val="20"/>
-          <w:lang w:eastAsia="en-IN"/>
-        </w:rPr>
         <w:t>#</w:t>
       </w:r>
       <w:proofErr w:type="gramStart"/>
@@ -19511,12 +19332,6 @@
           <w:tab w:val="left" w:pos="14656"/>
         </w:tabs>
         <w:spacing w:after="0" w:line="240" w:lineRule="auto"/>
-        <w:rPr>
-          <w:rFonts w:ascii="Courier New" w:eastAsia="Times New Roman" w:hAnsi="Courier New" w:cs="Courier New"/>
-          <w:sz w:val="20"/>
-          <w:szCs w:val="20"/>
-          <w:lang w:eastAsia="en-IN"/>
-        </w:rPr>
       </w:pPr>
       <w:r>
         <w:rPr>
@@ -19528,7 +19343,6 @@
         <w:t>## [106] glmnet_2.0-16        magic_1.5-8</w:t>
       </w:r>
     </w:p>
-    <w:p/>
     <w:sectPr>
       <w:pgSz w:w="11906" w:h="16838"/>
       <w:pgMar w:top="1440" w:right="1440" w:bottom="1440" w:left="1440" w:header="708" w:footer="708" w:gutter="0"/>
